--- a/docs/Technology/Hacking/MacintoshHacks/word/HackAnyonesWi-FiPasswordUsingaBirthdayCardPart2.docx
+++ b/docs/Technology/Hacking/MacintoshHacks/word/HackAnyonesWi-FiPasswordUsingaBirthdayCardPart2.docx
@@ -31,50 +31,6 @@
     <w:p>
       <w:pPr>
         <w:spacing w:before="100" w:beforeAutospacing="1" w:after="100" w:afterAutospacing="1" w:line="240" w:lineRule="auto"/>
-        <w:ind w:left="720"/>
-        <w:jc w:val="both"/>
-        <w:rPr>
-          <w:rFonts w:ascii="Segoe UI" w:eastAsia="Times New Roman" w:hAnsi="Segoe UI" w:cs="Segoe UI"/>
-          <w:sz w:val="24"/>
-          <w:szCs w:val="24"/>
-        </w:rPr>
-      </w:pPr>
-      <w:r>
-        <w:rPr>
-          <w:rFonts w:ascii="Segoe UI" w:eastAsia="Times New Roman" w:hAnsi="Segoe UI" w:cs="Segoe UI"/>
-          <w:sz w:val="24"/>
-          <w:szCs w:val="24"/>
-        </w:rPr>
-        <w:t xml:space="preserve">By </w:t>
-      </w:r>
-      <w:hyperlink r:id="rId5" w:history="1">
-        <w:proofErr w:type="spellStart"/>
-        <w:r>
-          <w:rPr>
-            <w:rFonts w:ascii="Segoe UI" w:eastAsia="Times New Roman" w:hAnsi="Segoe UI" w:cs="Segoe UI"/>
-            <w:b/>
-            <w:bCs/>
-            <w:color w:val="0000FF"/>
-            <w:sz w:val="24"/>
-            <w:szCs w:val="24"/>
-            <w:u w:val="single"/>
-          </w:rPr>
-          <w:t>tokyoneon</w:t>
-        </w:r>
-        <w:proofErr w:type="spellEnd"/>
-      </w:hyperlink>
-      <w:r>
-        <w:rPr>
-          <w:rFonts w:ascii="Segoe UI" w:eastAsia="Times New Roman" w:hAnsi="Segoe UI" w:cs="Segoe UI"/>
-          <w:sz w:val="24"/>
-          <w:szCs w:val="24"/>
-        </w:rPr>
-        <w:t xml:space="preserve">  02/27/2018 11:12 pm </w:t>
-      </w:r>
-    </w:p>
-    <w:p>
-      <w:pPr>
-        <w:spacing w:before="100" w:beforeAutospacing="1" w:after="100" w:afterAutospacing="1" w:line="240" w:lineRule="auto"/>
         <w:jc w:val="both"/>
         <w:rPr>
           <w:rFonts w:ascii="Segoe UI" w:eastAsia="Times New Roman" w:hAnsi="Segoe UI" w:cs="Segoe UI"/>
@@ -90,18 +46,17 @@
         </w:rPr>
         <w:t xml:space="preserve">In the </w:t>
       </w:r>
-      <w:hyperlink r:id="rId6" w:history="1">
-        <w:r>
-          <w:rPr>
-            <w:rFonts w:ascii="Segoe UI" w:eastAsia="Times New Roman" w:hAnsi="Segoe UI" w:cs="Segoe UI"/>
-            <w:color w:val="0000FF"/>
-            <w:sz w:val="24"/>
-            <w:szCs w:val="24"/>
-            <w:u w:val="single"/>
-          </w:rPr>
-          <w:t>previous article</w:t>
-        </w:r>
-      </w:hyperlink>
+      <w:bookmarkStart w:id="0" w:name="_GoBack"/>
+      <w:r>
+        <w:rPr>
+          <w:rFonts w:ascii="Segoe UI" w:eastAsia="Times New Roman" w:hAnsi="Segoe UI" w:cs="Segoe UI"/>
+          <w:sz w:val="24"/>
+          <w:szCs w:val="24"/>
+          <w:u w:val="single"/>
+        </w:rPr>
+        <w:t>previous article</w:t>
+      </w:r>
+      <w:bookmarkEnd w:id="0"/>
       <w:r>
         <w:rPr>
           <w:rFonts w:ascii="Segoe UI" w:eastAsia="Times New Roman" w:hAnsi="Segoe UI" w:cs="Segoe UI"/>
@@ -129,7 +84,7 @@
         </w:rPr>
         <w:t>To elaborate slightly, we'll convert the "</w:t>
       </w:r>
-      <w:hyperlink r:id="rId7" w:anchor="jump-1whatthestage1scriptlookslike" w:history="1">
+      <w:hyperlink r:id="rId5" w:anchor="jump-1whatthestage1scriptlookslike" w:history="1">
         <w:r>
           <w:rPr>
             <w:rFonts w:ascii="Segoe UI" w:eastAsia="Times New Roman" w:hAnsi="Segoe UI" w:cs="Segoe UI"/>
@@ -170,7 +125,7 @@
         </w:rPr>
         <w:t xml:space="preserve">Previously: </w:t>
       </w:r>
-      <w:hyperlink r:id="rId8" w:history="1">
+      <w:hyperlink r:id="rId6" w:history="1">
         <w:r>
           <w:rPr>
             <w:rFonts w:ascii="Segoe UI" w:eastAsia="Times New Roman" w:hAnsi="Segoe UI" w:cs="Segoe UI"/>
@@ -337,10 +292,18 @@
           <w:sz w:val="24"/>
           <w:szCs w:val="24"/>
         </w:rPr>
+        <w:t xml:space="preserve">Whatever you choose, make sure the images are perfectly even squares and as large as possible. Ideally, an image with the aspect ratio of over 720 x 720, like the square images </w:t>
+      </w:r>
+      <w:r>
+        <w:rPr>
+          <w:rFonts w:ascii="Segoe UI" w:eastAsia="Times New Roman" w:hAnsi="Segoe UI" w:cs="Segoe UI"/>
+          <w:sz w:val="24"/>
+          <w:szCs w:val="24"/>
+        </w:rPr>
         <w:lastRenderedPageBreak/>
-        <w:t xml:space="preserve">Whatever you choose, make sure the images are perfectly even squares and as large as possible. Ideally, an image with the aspect ratio of over 720 x 720, like the square images found on </w:t>
-      </w:r>
-      <w:hyperlink r:id="rId9" w:history="1">
+        <w:t xml:space="preserve">found on </w:t>
+      </w:r>
+      <w:hyperlink r:id="rId7" w:history="1">
         <w:r>
           <w:rPr>
             <w:rFonts w:ascii="Segoe UI" w:eastAsia="Times New Roman" w:hAnsi="Segoe UI" w:cs="Segoe UI"/>
@@ -381,7 +344,7 @@
         </w:rPr>
         <w:t xml:space="preserve">Don't Miss: </w:t>
       </w:r>
-      <w:hyperlink r:id="rId10" w:history="1">
+      <w:hyperlink r:id="rId8" w:history="1">
         <w:r>
           <w:rPr>
             <w:rFonts w:ascii="Segoe UI" w:eastAsia="Times New Roman" w:hAnsi="Segoe UI" w:cs="Segoe UI"/>
@@ -440,7 +403,7 @@
         </w:rPr>
         <w:t xml:space="preserve">I'll use a single </w:t>
       </w:r>
-      <w:hyperlink r:id="rId11" w:tgtFrame="_blank" w:history="1">
+      <w:hyperlink r:id="rId9" w:tgtFrame="_blank" w:history="1">
         <w:r>
           <w:rPr>
             <w:rFonts w:ascii="Segoe UI" w:eastAsia="Times New Roman" w:hAnsi="Segoe UI" w:cs="Segoe UI"/>
@@ -596,14 +559,14 @@
                 <pic:pic xmlns:pic="http://schemas.openxmlformats.org/drawingml/2006/picture">
                   <pic:nvPicPr>
                     <pic:cNvPr id="0" name="Picture 1" descr="https://img.wonderhowto.com/img/23/40/63655314037882/0/hack-anyones-wi-fi-password-using-birthday-card-part-2-executing-attack.w1456.jpg">
-                      <a:hlinkClick r:id="rId12" tgtFrame="&quot;_blank&quot;"/>
+                      <a:hlinkClick r:id="rId10" tgtFrame="&quot;_blank&quot;"/>
                     </pic:cNvPr>
                     <pic:cNvPicPr>
                       <a:picLocks noChangeAspect="1" noChangeArrowheads="1"/>
                     </pic:cNvPicPr>
                   </pic:nvPicPr>
                   <pic:blipFill>
-                    <a:blip r:embed="rId13">
+                    <a:blip r:embed="rId11">
                       <a:extLst>
                         <a:ext uri="{28A0092B-C50C-407E-A947-70E740481C1C}">
                           <a14:useLocalDpi xmlns:a14="http://schemas.microsoft.com/office/drawing/2010/main" val="0"/>
@@ -653,7 +616,7 @@
         </w:rPr>
         <w:t xml:space="preserve">Cat image found at Flickr by </w:t>
       </w:r>
-      <w:hyperlink r:id="rId14" w:tgtFrame="_blank" w:history="1">
+      <w:hyperlink r:id="rId12" w:tgtFrame="_blank" w:history="1">
         <w:r>
           <w:rPr>
             <w:rFonts w:ascii="Segoe UI" w:eastAsia="Times New Roman" w:hAnsi="Segoe UI" w:cs="Segoe UI"/>
@@ -716,7 +679,7 @@
         </w:rPr>
         <w:t xml:space="preserve">Now that we have a least one image, we can convert the JPG into an ICO format. ICO is an icon file format used by the Windows operating system to display small icon images. To do the conversion, I recommend using </w:t>
       </w:r>
-      <w:hyperlink r:id="rId15" w:tgtFrame="_blank" w:history="1">
+      <w:hyperlink r:id="rId13" w:tgtFrame="_blank" w:history="1">
         <w:r>
           <w:rPr>
             <w:rFonts w:ascii="Segoe UI" w:eastAsia="Times New Roman" w:hAnsi="Segoe UI" w:cs="Segoe UI"/>
@@ -788,14 +751,14 @@
                 <pic:pic xmlns:pic="http://schemas.openxmlformats.org/drawingml/2006/picture">
                   <pic:nvPicPr>
                     <pic:cNvPr id="0" name="Picture 2" descr="https://img.wonderhowto.com/img/12/58/63655314443679/0/hack-anyones-wi-fi-password-using-birthday-card-part-2-executing-attack.w1456.jpg">
-                      <a:hlinkClick r:id="rId16" tgtFrame="&quot;_blank&quot;"/>
+                      <a:hlinkClick r:id="rId14" tgtFrame="&quot;_blank&quot;"/>
                     </pic:cNvPr>
                     <pic:cNvPicPr>
                       <a:picLocks noChangeAspect="1" noChangeArrowheads="1"/>
                     </pic:cNvPicPr>
                   </pic:nvPicPr>
                   <pic:blipFill>
-                    <a:blip r:embed="rId17">
+                    <a:blip r:embed="rId15">
                       <a:extLst>
                         <a:ext uri="{28A0092B-C50C-407E-A947-70E740481C1C}">
                           <a14:useLocalDpi xmlns:a14="http://schemas.microsoft.com/office/drawing/2010/main" val="0"/>
@@ -866,7 +829,7 @@
         </w:rPr>
         <w:t xml:space="preserve">Don't Miss: </w:t>
       </w:r>
-      <w:hyperlink r:id="rId18" w:history="1">
+      <w:hyperlink r:id="rId16" w:history="1">
         <w:r>
           <w:rPr>
             <w:rFonts w:ascii="Segoe UI" w:eastAsia="Times New Roman" w:hAnsi="Segoe UI" w:cs="Segoe UI"/>
@@ -923,7 +886,7 @@
         </w:rPr>
         <w:t xml:space="preserve">To convert PowerShell scripts into executables, we'll be using a Windows program called </w:t>
       </w:r>
-      <w:hyperlink r:id="rId19" w:tgtFrame="_blank" w:history="1">
+      <w:hyperlink r:id="rId17" w:tgtFrame="_blank" w:history="1">
         <w:r>
           <w:rPr>
             <w:rFonts w:ascii="Segoe UI" w:eastAsia="Times New Roman" w:hAnsi="Segoe UI" w:cs="Segoe UI"/>
@@ -962,7 +925,7 @@
         </w:rPr>
         <w:t xml:space="preserve">I urge readers to use B2E in an offline, sandboxed, or disposable Windows OS virtual machine. B2E was </w:t>
       </w:r>
-      <w:hyperlink r:id="rId20" w:anchor="/file/8d68e43be589b9fcd574d5b19825278c2a0867c31dcbb7473a1addeca563ab64/detection" w:tgtFrame="_blank" w:history="1">
+      <w:hyperlink r:id="rId18" w:anchor="/file/8d68e43be589b9fcd574d5b19825278c2a0867c31dcbb7473a1addeca563ab64/detection" w:tgtFrame="_blank" w:history="1">
         <w:r>
           <w:rPr>
             <w:rFonts w:ascii="Segoe UI" w:eastAsia="Times New Roman" w:hAnsi="Segoe UI" w:cs="Segoe UI"/>
@@ -1014,7 +977,7 @@
         <w:lastRenderedPageBreak/>
         <w:t xml:space="preserve">To install the program, head over to the </w:t>
       </w:r>
-      <w:hyperlink r:id="rId21" w:tgtFrame="_blank" w:history="1">
+      <w:hyperlink r:id="rId19" w:tgtFrame="_blank" w:history="1">
         <w:r>
           <w:rPr>
             <w:rFonts w:ascii="Segoe UI" w:eastAsia="Times New Roman" w:hAnsi="Segoe UI" w:cs="Segoe UI"/>
@@ -1034,7 +997,7 @@
         </w:rPr>
         <w:t xml:space="preserve">, complete the CAPTCHA, and click the big "Download" button. The F2KO (the developer) website uses a modern CAPTCHA system, which requires you to allow the website temporary use of your computer's CPU to mine </w:t>
       </w:r>
-      <w:hyperlink r:id="rId22" w:history="1">
+      <w:hyperlink r:id="rId20" w:history="1">
         <w:r>
           <w:rPr>
             <w:rFonts w:ascii="Segoe UI" w:eastAsia="Times New Roman" w:hAnsi="Segoe UI" w:cs="Segoe UI"/>
@@ -1104,14 +1067,14 @@
                 <pic:pic xmlns:pic="http://schemas.openxmlformats.org/drawingml/2006/picture">
                   <pic:nvPicPr>
                     <pic:cNvPr id="0" name="Picture 3" descr="https://img.wonderhowto.com/img/30/36/63654839745150/0/hack-anyones-wi-fi-password-using-birthday-card-part-2-executing-attack.w1456.jpg">
-                      <a:hlinkClick r:id="rId23" tgtFrame="&quot;_blank&quot;"/>
+                      <a:hlinkClick r:id="rId21" tgtFrame="&quot;_blank&quot;"/>
                     </pic:cNvPr>
                     <pic:cNvPicPr>
                       <a:picLocks noChangeAspect="1" noChangeArrowheads="1"/>
                     </pic:cNvPicPr>
                   </pic:nvPicPr>
                   <pic:blipFill>
-                    <a:blip r:embed="rId24">
+                    <a:blip r:embed="rId22">
                       <a:extLst>
                         <a:ext uri="{28A0092B-C50C-407E-A947-70E740481C1C}">
                           <a14:useLocalDpi xmlns:a14="http://schemas.microsoft.com/office/drawing/2010/main" val="0"/>
@@ -1161,7 +1124,7 @@
         </w:rPr>
         <w:t xml:space="preserve">If you're not comfortable letting the F2KO website use your CPU in exchange for the B2E software, you can download the B2E .zip from my GitHub page where I'm currently hosting a </w:t>
       </w:r>
-      <w:hyperlink r:id="rId25" w:tgtFrame="_blank" w:history="1">
+      <w:hyperlink r:id="rId23" w:tgtFrame="_blank" w:history="1">
         <w:r>
           <w:rPr>
             <w:rFonts w:ascii="Segoe UI" w:eastAsia="Times New Roman" w:hAnsi="Segoe UI" w:cs="Segoe UI"/>
@@ -1261,14 +1224,14 @@
                 <pic:pic xmlns:pic="http://schemas.openxmlformats.org/drawingml/2006/picture">
                   <pic:nvPicPr>
                     <pic:cNvPr id="0" name="Picture 4" descr="https://img.wonderhowto.com/img/77/72/63655314707944/0/hack-anyones-wi-fi-password-using-birthday-card-part-2-executing-attack.w1456.jpg">
-                      <a:hlinkClick r:id="rId26" tgtFrame="&quot;_blank&quot;"/>
+                      <a:hlinkClick r:id="rId24" tgtFrame="&quot;_blank&quot;"/>
                     </pic:cNvPr>
                     <pic:cNvPicPr>
                       <a:picLocks noChangeAspect="1" noChangeArrowheads="1"/>
                     </pic:cNvPicPr>
                   </pic:nvPicPr>
                   <pic:blipFill>
-                    <a:blip r:embed="rId27" cstate="print">
+                    <a:blip r:embed="rId25" cstate="print">
                       <a:extLst>
                         <a:ext uri="{28A0092B-C50C-407E-A947-70E740481C1C}">
                           <a14:useLocalDpi xmlns:a14="http://schemas.microsoft.com/office/drawing/2010/main" val="0"/>
@@ -1342,7 +1305,7 @@
         </w:rPr>
         <w:t>Copy the below "</w:t>
       </w:r>
-      <w:hyperlink r:id="rId28" w:anchor="jump-1whatthestage1scriptlookslike" w:history="1">
+      <w:hyperlink r:id="rId26" w:anchor="jump-1whatthestage1scriptlookslike" w:history="1">
         <w:r>
           <w:rPr>
             <w:rFonts w:ascii="Segoe UI" w:eastAsia="Times New Roman" w:hAnsi="Segoe UI" w:cs="Segoe UI"/>
@@ -1362,7 +1325,7 @@
         </w:rPr>
         <w:t xml:space="preserve">" script into the B2E window that pops up. We discussed this script in detail in </w:t>
       </w:r>
-      <w:hyperlink r:id="rId29" w:anchor="jump-1whatthestage1scriptlookslike" w:history="1">
+      <w:hyperlink r:id="rId27" w:anchor="jump-1whatthestage1scriptlookslike" w:history="1">
         <w:r>
           <w:rPr>
             <w:rFonts w:ascii="Segoe UI" w:eastAsia="Times New Roman" w:hAnsi="Segoe UI" w:cs="Segoe UI"/>
@@ -1483,14 +1446,14 @@
                 <pic:pic xmlns:pic="http://schemas.openxmlformats.org/drawingml/2006/picture">
                   <pic:nvPicPr>
                     <pic:cNvPr id="0" name="Picture 5" descr="https://img.wonderhowto.com/img/34/97/63655314762335/0/hack-anyones-wi-fi-password-using-birthday-card-part-2-executing-attack.w1456.jpg">
-                      <a:hlinkClick r:id="rId30" tgtFrame="&quot;_blank&quot;"/>
+                      <a:hlinkClick r:id="rId28" tgtFrame="&quot;_blank&quot;"/>
                     </pic:cNvPr>
                     <pic:cNvPicPr>
                       <a:picLocks noChangeAspect="1" noChangeArrowheads="1"/>
                     </pic:cNvPicPr>
                   </pic:nvPicPr>
                   <pic:blipFill>
-                    <a:blip r:embed="rId31" cstate="print">
+                    <a:blip r:embed="rId29" cstate="print">
                       <a:extLst>
                         <a:ext uri="{28A0092B-C50C-407E-A947-70E740481C1C}">
                           <a14:useLocalDpi xmlns:a14="http://schemas.microsoft.com/office/drawing/2010/main" val="0"/>
@@ -1558,7 +1521,7 @@
         </w:rPr>
         <w:t xml:space="preserve">." Check the "Icon" option, select the image ICO we created earlier in </w:t>
       </w:r>
-      <w:hyperlink r:id="rId32" w:anchor="jump-step3" w:history="1">
+      <w:hyperlink r:id="rId30" w:anchor="jump-step3" w:history="1">
         <w:r>
           <w:rPr>
             <w:rFonts w:ascii="Segoe UI" w:eastAsia="Times New Roman" w:hAnsi="Segoe UI" w:cs="Segoe UI"/>
@@ -1665,14 +1628,14 @@
                 <pic:pic xmlns:pic="http://schemas.openxmlformats.org/drawingml/2006/picture">
                   <pic:nvPicPr>
                     <pic:cNvPr id="0" name="Picture 6" descr="https://img.wonderhowto.com/img/97/38/63655314968772/0/hack-anyones-wi-fi-password-using-birthday-card-part-2-executing-attack.w1456.jpg">
-                      <a:hlinkClick r:id="rId33" tgtFrame="&quot;_blank&quot;"/>
+                      <a:hlinkClick r:id="rId31" tgtFrame="&quot;_blank&quot;"/>
                     </pic:cNvPr>
                     <pic:cNvPicPr>
                       <a:picLocks noChangeAspect="1" noChangeArrowheads="1"/>
                     </pic:cNvPicPr>
                   </pic:nvPicPr>
                   <pic:blipFill>
-                    <a:blip r:embed="rId34" cstate="print">
+                    <a:blip r:embed="rId32" cstate="print">
                       <a:extLst>
                         <a:ext uri="{28A0092B-C50C-407E-A947-70E740481C1C}">
                           <a14:useLocalDpi xmlns:a14="http://schemas.microsoft.com/office/drawing/2010/main" val="0"/>
@@ -1723,7 +1686,7 @@
         <w:lastRenderedPageBreak/>
         <w:t xml:space="preserve">This payload will just send a request for our </w:t>
       </w:r>
-      <w:hyperlink r:id="rId35" w:anchor="jump-2whatthestage2scriptlookslike" w:history="1">
+      <w:hyperlink r:id="rId33" w:anchor="jump-2whatthestage2scriptlookslike" w:history="1">
         <w:r>
           <w:rPr>
             <w:rFonts w:ascii="Segoe UI" w:eastAsia="Times New Roman" w:hAnsi="Segoe UI" w:cs="Segoe UI"/>
@@ -1837,14 +1800,14 @@
                 <pic:pic xmlns:pic="http://schemas.openxmlformats.org/drawingml/2006/picture">
                   <pic:nvPicPr>
                     <pic:cNvPr id="0" name="Picture 7" descr="https://img.wonderhowto.com/img/95/66/63655317019272/0/hack-anyones-wi-fi-password-using-birthday-card-part-2-executing-attack.w1456.jpg">
-                      <a:hlinkClick r:id="rId36" tgtFrame="&quot;_blank&quot;"/>
+                      <a:hlinkClick r:id="rId34" tgtFrame="&quot;_blank&quot;"/>
                     </pic:cNvPr>
                     <pic:cNvPicPr>
                       <a:picLocks noChangeAspect="1" noChangeArrowheads="1"/>
                     </pic:cNvPicPr>
                   </pic:nvPicPr>
                   <pic:blipFill>
-                    <a:blip r:embed="rId37" cstate="print">
+                    <a:blip r:embed="rId35" cstate="print">
                       <a:extLst>
                         <a:ext uri="{28A0092B-C50C-407E-A947-70E740481C1C}">
                           <a14:useLocalDpi xmlns:a14="http://schemas.microsoft.com/office/drawing/2010/main" val="0"/>
@@ -1896,7 +1859,7 @@
         </w:rPr>
         <w:t>Image by niloo138/</w:t>
       </w:r>
-      <w:hyperlink r:id="rId38" w:history="1">
+      <w:hyperlink r:id="rId36" w:history="1">
         <w:r>
           <w:rPr>
             <w:rFonts w:ascii="Segoe UI" w:eastAsia="Times New Roman" w:hAnsi="Segoe UI" w:cs="Segoe UI"/>
@@ -2059,7 +2022,7 @@
         </w:rPr>
         <w:t xml:space="preserve">Don't Miss: </w:t>
       </w:r>
-      <w:hyperlink r:id="rId39" w:history="1">
+      <w:hyperlink r:id="rId37" w:history="1">
         <w:r>
           <w:rPr>
             <w:rFonts w:ascii="Segoe UI" w:eastAsia="Times New Roman" w:hAnsi="Segoe UI" w:cs="Segoe UI"/>
@@ -2419,7 +2382,7 @@
         </w:rPr>
         <w:t xml:space="preserve">With our VPS hosting our </w:t>
       </w:r>
-      <w:hyperlink r:id="rId40" w:anchor="jump-2whatthestage2scriptlookslike" w:history="1">
+      <w:hyperlink r:id="rId38" w:anchor="jump-2whatthestage2scriptlookslike" w:history="1">
         <w:r>
           <w:rPr>
             <w:rFonts w:ascii="Segoe UI" w:eastAsia="Times New Roman" w:hAnsi="Segoe UI" w:cs="Segoe UI"/>
@@ -2439,7 +2402,7 @@
         </w:rPr>
         <w:t xml:space="preserve"> and PHP server, our greeting card inscribed with a convincing handwritten note, and our SD card (or USB drive) containing the </w:t>
       </w:r>
-      <w:hyperlink r:id="rId41" w:anchor="jump-1whatthestage1scriptlookslike" w:history="1">
+      <w:hyperlink r:id="rId39" w:anchor="jump-1whatthestage1scriptlookslike" w:history="1">
         <w:r>
           <w:rPr>
             <w:rFonts w:ascii="Segoe UI" w:eastAsia="Times New Roman" w:hAnsi="Segoe UI" w:cs="Segoe UI"/>
@@ -2623,7 +2586,7 @@
         </w:rPr>
         <w:t xml:space="preserve">Don't Miss: </w:t>
       </w:r>
-      <w:hyperlink r:id="rId42" w:history="1">
+      <w:hyperlink r:id="rId40" w:history="1">
         <w:r>
           <w:rPr>
             <w:rFonts w:ascii="Segoe UI" w:eastAsia="Times New Roman" w:hAnsi="Segoe UI" w:cs="Segoe UI"/>
@@ -2682,7 +2645,7 @@
         </w:rPr>
         <w:t xml:space="preserve">When you're ready to send the package to your targets home, don't address the package to any one person. Only include the delivery address on the center of the envelope. This will hopefully arouse curiosity, and it's no crime to open it, since and it's a letter addressed to their address with no name. If you performed advanced recon and </w:t>
       </w:r>
-      <w:hyperlink r:id="rId43" w:anchor="jump-step1" w:history="1">
+      <w:hyperlink r:id="rId41" w:anchor="jump-step1" w:history="1">
         <w:r>
           <w:rPr>
             <w:rFonts w:ascii="Segoe UI" w:eastAsia="Times New Roman" w:hAnsi="Segoe UI" w:cs="Segoe UI"/>
@@ -2763,7 +2726,7 @@
         </w:rPr>
         <w:t xml:space="preserve"> directory as we did in </w:t>
       </w:r>
-      <w:hyperlink r:id="rId44" w:anchor="jump-step3" w:history="1">
+      <w:hyperlink r:id="rId42" w:anchor="jump-step3" w:history="1">
         <w:r>
           <w:rPr>
             <w:rFonts w:ascii="Segoe UI" w:eastAsia="Times New Roman" w:hAnsi="Segoe UI" w:cs="Segoe UI"/>
@@ -2783,7 +2746,7 @@
         </w:rPr>
         <w:t xml:space="preserve"> when testing the PHP server. Use the </w:t>
       </w:r>
-      <w:hyperlink r:id="rId45" w:history="1">
+      <w:hyperlink r:id="rId43" w:history="1">
         <w:r>
           <w:rPr>
             <w:rFonts w:ascii="Segoe UI" w:eastAsia="Times New Roman" w:hAnsi="Segoe UI" w:cs="Segoe UI"/>
@@ -2805,7 +2768,7 @@
         </w:rPr>
         <w:t xml:space="preserve"> and </w:t>
       </w:r>
-      <w:hyperlink r:id="rId46" w:history="1">
+      <w:hyperlink r:id="rId44" w:history="1">
         <w:r>
           <w:rPr>
             <w:rFonts w:ascii="Segoe UI" w:eastAsia="Times New Roman" w:hAnsi="Segoe UI" w:cs="Segoe UI"/>
@@ -2877,14 +2840,14 @@
                 <pic:pic xmlns:pic="http://schemas.openxmlformats.org/drawingml/2006/picture">
                   <pic:nvPicPr>
                     <pic:cNvPr id="0" name="Picture 8" descr="https://img.wonderhowto.com/img/18/82/63655315016726/0/hack-anyones-wi-fi-password-using-birthday-card-part-2-executing-attack.w1456.jpg">
-                      <a:hlinkClick r:id="rId47" tgtFrame="&quot;_blank&quot;"/>
+                      <a:hlinkClick r:id="rId45" tgtFrame="&quot;_blank&quot;"/>
                     </pic:cNvPr>
                     <pic:cNvPicPr>
                       <a:picLocks noChangeAspect="1" noChangeArrowheads="1"/>
                     </pic:cNvPicPr>
                   </pic:nvPicPr>
                   <pic:blipFill>
-                    <a:blip r:embed="rId48" cstate="print">
+                    <a:blip r:embed="rId46" cstate="print">
                       <a:extLst>
                         <a:ext uri="{28A0092B-C50C-407E-A947-70E740481C1C}">
                           <a14:useLocalDpi xmlns:a14="http://schemas.microsoft.com/office/drawing/2010/main" val="0"/>
@@ -2978,7 +2941,7 @@
         </w:rPr>
         <w:t xml:space="preserve">It's also worth noting that every day this article is online, this attack becomes less and less effective. Thousands of Null Byte readers begin using similar PowerShell payloads and uploading them to virus scanners like </w:t>
       </w:r>
-      <w:hyperlink r:id="rId49" w:tgtFrame="_blank" w:history="1">
+      <w:hyperlink r:id="rId47" w:tgtFrame="_blank" w:history="1">
         <w:proofErr w:type="spellStart"/>
         <w:r>
           <w:rPr>
@@ -3058,7 +3021,7 @@
         </w:rPr>
         <w:t xml:space="preserve">Don't Miss: </w:t>
       </w:r>
-      <w:hyperlink r:id="rId50" w:history="1">
+      <w:hyperlink r:id="rId48" w:history="1">
         <w:r>
           <w:rPr>
             <w:rFonts w:ascii="Segoe UI" w:eastAsia="Times New Roman" w:hAnsi="Segoe UI" w:cs="Segoe UI"/>
@@ -3447,7 +3410,7 @@
         </w:rPr>
         <w:t xml:space="preserve">The moral cost is more difficult to gauge. This article is a lot different from other content online you'll find related to </w:t>
       </w:r>
-      <w:hyperlink r:id="rId51" w:history="1">
+      <w:hyperlink r:id="rId49" w:history="1">
         <w:r>
           <w:rPr>
             <w:rFonts w:ascii="Segoe UI" w:eastAsia="Times New Roman" w:hAnsi="Segoe UI" w:cs="Segoe UI"/>
@@ -3467,7 +3430,7 @@
         </w:rPr>
         <w:t xml:space="preserve">. Some readers might define this method as extreme, overkill, invasive, or creepy — and they would be correct. Many </w:t>
       </w:r>
-      <w:hyperlink r:id="rId52" w:history="1">
+      <w:hyperlink r:id="rId50" w:history="1">
         <w:r>
           <w:rPr>
             <w:rFonts w:ascii="Segoe UI" w:eastAsia="Times New Roman" w:hAnsi="Segoe UI" w:cs="Segoe UI"/>
@@ -3495,8 +3458,6 @@
           <w:rFonts w:ascii="Segoe UI" w:hAnsi="Segoe UI" w:cs="Segoe UI"/>
         </w:rPr>
       </w:pPr>
-      <w:bookmarkStart w:id="0" w:name="_GoBack"/>
-      <w:bookmarkEnd w:id="0"/>
     </w:p>
     <w:sectPr>
       <w:pgSz w:w="12240" w:h="15840"/>
